--- a/docs/Design Plan.docx
+++ b/docs/Design Plan.docx
@@ -64,9 +64,77 @@
       </w:r>
     </w:p>
     <w:p>
+      <w:r>
+        <w:t>Specifics level</w:t>
+      </w:r>
+      <w:r>
+        <w:t xml:space="preserve"> ideas-</w:t>
+      </w:r>
+    </w:p>
+    <w:p>
+      <w:r>
+        <w:t>Cyber world</w:t>
+      </w:r>
+      <w:r>
+        <w:t>:</w:t>
+      </w:r>
+      <w:r>
+        <w:t xml:space="preserve">, solve puzzles like connecting wires, simple electrical circuits and learn about simple programming. </w:t>
+      </w:r>
       <w:bookmarkStart w:id="0" w:name="_GoBack"/>
       <w:bookmarkEnd w:id="0"/>
     </w:p>
+    <w:p>
+      <w:r>
+        <w:t xml:space="preserve">Garden: Outside you can learn about different types of spider webs and draw their patterns as a puzzle. Learn about different bugs cycle of growth </w:t>
+      </w:r>
+      <w:r>
+        <w:t>(caterpillar</w:t>
+      </w:r>
+      <w:r>
+        <w:t xml:space="preserve"> to butterfly), learn about photo synthesis, there could be a puzzle of directing sun beams inside </w:t>
+      </w:r>
+      <w:proofErr w:type="gramStart"/>
+      <w:r>
+        <w:t>a  plant</w:t>
+      </w:r>
+      <w:proofErr w:type="gramEnd"/>
+      <w:r>
+        <w:t xml:space="preserve"> to make food for it. </w:t>
+      </w:r>
+    </w:p>
+    <w:p>
+      <w:r>
+        <w:t xml:space="preserve">The questions in the game will be limited to things that I personally have decent knowledge on. I am not a teacher, the purpose of this game is not what I can generate to have good educational value, so to make things simple </w:t>
+      </w:r>
+      <w:r>
+        <w:t>I’m</w:t>
+      </w:r>
+      <w:r>
+        <w:t xml:space="preserve"> sticking to electrical, computer, and basic </w:t>
+      </w:r>
+      <w:r>
+        <w:t>science as</w:t>
+      </w:r>
+      <w:r>
+        <w:t xml:space="preserve"> the </w:t>
+      </w:r>
+      <w:r>
+        <w:t>actual</w:t>
+      </w:r>
+      <w:r>
+        <w:t xml:space="preserve"> learning topics. I fully intend on making everything changeable by a teacher or someone else, import questions/ puzzles and if </w:t>
+      </w:r>
+      <w:proofErr w:type="gramStart"/>
+      <w:r>
+        <w:t>possible</w:t>
+      </w:r>
+      <w:proofErr w:type="gramEnd"/>
+      <w:r>
+        <w:t xml:space="preserve"> a level editor as a stretch goal.</w:t>
+      </w:r>
+    </w:p>
+    <w:p/>
     <w:sectPr>
       <w:pgSz w:w="12240" w:h="15840"/>
       <w:pgMar w:top="1440" w:right="1440" w:bottom="1440" w:left="1440" w:header="720" w:footer="720" w:gutter="0"/>
@@ -94,7 +162,7 @@
       </w:pPr>
     </w:pPrDefault>
   </w:docDefaults>
-  <w:latentStyles w:defLockedState="0" w:defUIPriority="99" w:defSemiHidden="0" w:defUnhideWhenUsed="0" w:defQFormat="0" w:count="376">
+  <w:latentStyles w:defLockedState="0" w:defUIPriority="99" w:defSemiHidden="0" w:defUnhideWhenUsed="0" w:defQFormat="0" w:count="375">
     <w:lsdException w:name="Normal" w:uiPriority="0" w:qFormat="1"/>
     <w:lsdException w:name="heading 1" w:uiPriority="9" w:qFormat="1"/>
     <w:lsdException w:name="heading 2" w:semiHidden="1" w:uiPriority="9" w:unhideWhenUsed="1" w:qFormat="1"/>
@@ -200,6 +268,7 @@
     <w:lsdException w:name="HTML Sample" w:semiHidden="1" w:unhideWhenUsed="1"/>
     <w:lsdException w:name="HTML Typewriter" w:semiHidden="1" w:unhideWhenUsed="1"/>
     <w:lsdException w:name="HTML Variable" w:semiHidden="1" w:unhideWhenUsed="1"/>
+    <w:lsdException w:name="Normal Table" w:semiHidden="1" w:unhideWhenUsed="1"/>
     <w:lsdException w:name="annotation subject" w:semiHidden="1" w:unhideWhenUsed="1"/>
     <w:lsdException w:name="No List" w:semiHidden="1" w:unhideWhenUsed="1"/>
     <w:lsdException w:name="Outline List 1" w:semiHidden="1" w:unhideWhenUsed="1"/>
@@ -246,8 +315,10 @@
     <w:lsdException w:name="Table Subtle 2" w:semiHidden="1" w:unhideWhenUsed="1"/>
     <w:lsdException w:name="Table Web 1" w:semiHidden="1" w:unhideWhenUsed="1"/>
     <w:lsdException w:name="Table Web 2" w:semiHidden="1" w:unhideWhenUsed="1"/>
+    <w:lsdException w:name="Table Web 3" w:semiHidden="1" w:unhideWhenUsed="1"/>
     <w:lsdException w:name="Balloon Text" w:semiHidden="1" w:unhideWhenUsed="1"/>
     <w:lsdException w:name="Table Grid" w:uiPriority="39"/>
+    <w:lsdException w:name="Table Theme" w:semiHidden="1" w:unhideWhenUsed="1"/>
     <w:lsdException w:name="Placeholder Text" w:semiHidden="1"/>
     <w:lsdException w:name="No Spacing" w:uiPriority="1" w:qFormat="1"/>
     <w:lsdException w:name="Light Shading" w:uiPriority="60"/>
@@ -467,7 +538,6 @@
     <w:lsdException w:name="Smart Hyperlink" w:semiHidden="1" w:unhideWhenUsed="1"/>
     <w:lsdException w:name="Hashtag" w:semiHidden="1" w:unhideWhenUsed="1"/>
     <w:lsdException w:name="Unresolved Mention" w:semiHidden="1" w:unhideWhenUsed="1"/>
-    <w:lsdException w:name="Smart Link" w:semiHidden="1" w:unhideWhenUsed="1"/>
   </w:latentStyles>
   <w:style w:type="paragraph" w:default="1" w:styleId="Normal">
     <w:name w:val="Normal"/>
